--- a/seongil/react/21. 커스텀 Hooks 만들기.docx
+++ b/seongil/react/21. 커스텀 Hooks 만들기.docx
@@ -243,13 +243,956 @@
       </w:r>
     </w:p>
     <w:p>
-      <w:pPr>
-        <w:rPr>
-          <w:rFonts w:hint="eastAsia"/>
-        </w:rPr>
-      </w:pPr>
       <w:r>
         <w:tab/>
+      </w:r>
+    </w:p>
+    <w:p/>
+    <w:p>
+      <w:pPr>
+        <w:rPr>
+          <w:b/>
+          <w:bCs/>
+        </w:rPr>
+      </w:pPr>
+      <w:r>
+        <w:rPr>
+          <w:rFonts w:hint="eastAsia"/>
+          <w:b/>
+          <w:bCs/>
+        </w:rPr>
+        <w:t>/</w:t>
+      </w:r>
+      <w:r>
+        <w:rPr>
+          <w:b/>
+          <w:bCs/>
+        </w:rPr>
+        <w:t>/</w:t>
+      </w:r>
+      <w:r>
+        <w:rPr>
+          <w:rFonts w:hint="eastAsia"/>
+          <w:b/>
+          <w:bCs/>
+        </w:rPr>
+        <w:t>u</w:t>
+      </w:r>
+      <w:r>
+        <w:rPr>
+          <w:b/>
+          <w:bCs/>
+        </w:rPr>
+        <w:t>seState</w:t>
+      </w:r>
+      <w:r>
+        <w:rPr>
+          <w:rFonts w:hint="eastAsia"/>
+          <w:b/>
+          <w:bCs/>
+        </w:rPr>
+        <w:t>를 사용한 방법</w:t>
+      </w:r>
+    </w:p>
+    <w:p>
+      <w:pPr>
+        <w:ind w:leftChars="200" w:left="400"/>
+      </w:pPr>
+      <w:r>
+        <w:t>import { useState, useCallback } from 'react';</w:t>
+      </w:r>
+    </w:p>
+    <w:p>
+      <w:pPr>
+        <w:ind w:leftChars="200" w:left="400"/>
+      </w:pPr>
+    </w:p>
+    <w:p>
+      <w:pPr>
+        <w:ind w:leftChars="200" w:left="400"/>
+      </w:pPr>
+      <w:r>
+        <w:t>function useInputs(initialForm) {</w:t>
+      </w:r>
+    </w:p>
+    <w:p>
+      <w:pPr>
+        <w:ind w:leftChars="200" w:left="400"/>
+      </w:pPr>
+      <w:r>
+        <w:t>    const [form, setForm] = useState(initialForm);</w:t>
+      </w:r>
+    </w:p>
+    <w:p>
+      <w:pPr>
+        <w:ind w:leftChars="200" w:left="400"/>
+      </w:pPr>
+      <w:r>
+        <w:t>    //change</w:t>
+      </w:r>
+    </w:p>
+    <w:p>
+      <w:pPr>
+        <w:ind w:leftChars="200" w:left="400"/>
+      </w:pPr>
+      <w:r>
+        <w:t>    const onChange = useCallback(e=&gt; {</w:t>
+      </w:r>
+    </w:p>
+    <w:p>
+      <w:pPr>
+        <w:ind w:leftChars="200" w:left="400"/>
+      </w:pPr>
+      <w:r>
+        <w:t>        const { name, value } = e.target;</w:t>
+      </w:r>
+    </w:p>
+    <w:p>
+      <w:pPr>
+        <w:ind w:leftChars="200" w:left="400"/>
+      </w:pPr>
+      <w:r>
+        <w:t>        setForm(form =&gt; ({ ...form, [name]: value }));</w:t>
+      </w:r>
+    </w:p>
+    <w:p>
+      <w:pPr>
+        <w:ind w:leftChars="200" w:left="400"/>
+      </w:pPr>
+      <w:r>
+        <w:t>    }, []);</w:t>
+      </w:r>
+    </w:p>
+    <w:p>
+      <w:pPr>
+        <w:ind w:leftChars="200" w:left="400"/>
+      </w:pPr>
+      <w:r>
+        <w:t>    const reset = useCallback(() =&gt; setForm(initialForm), [initialForm]);</w:t>
+      </w:r>
+    </w:p>
+    <w:p>
+      <w:pPr>
+        <w:ind w:leftChars="200" w:left="400"/>
+      </w:pPr>
+      <w:r>
+        <w:t>    return [form, onChange, reset];</w:t>
+      </w:r>
+    </w:p>
+    <w:p>
+      <w:pPr>
+        <w:ind w:leftChars="200" w:left="400"/>
+      </w:pPr>
+      <w:r>
+        <w:t>};</w:t>
+      </w:r>
+    </w:p>
+    <w:p>
+      <w:pPr>
+        <w:ind w:leftChars="200" w:left="400"/>
+      </w:pPr>
+    </w:p>
+    <w:p>
+      <w:pPr>
+        <w:ind w:leftChars="200" w:left="400"/>
+      </w:pPr>
+      <w:r>
+        <w:t>export default useInputs;</w:t>
+      </w:r>
+    </w:p>
+    <w:p/>
+    <w:p>
+      <w:pPr>
+        <w:rPr>
+          <w:b/>
+          <w:bCs/>
+        </w:rPr>
+      </w:pPr>
+      <w:r>
+        <w:rPr>
+          <w:rFonts w:hint="eastAsia"/>
+          <w:b/>
+          <w:bCs/>
+        </w:rPr>
+        <w:t>/</w:t>
+      </w:r>
+      <w:r>
+        <w:rPr>
+          <w:b/>
+          <w:bCs/>
+        </w:rPr>
+        <w:t>/useReducer</w:t>
+      </w:r>
+      <w:r>
+        <w:rPr>
+          <w:rFonts w:hint="eastAsia"/>
+          <w:b/>
+          <w:bCs/>
+        </w:rPr>
+        <w:t>를 사용한 방법</w:t>
+      </w:r>
+    </w:p>
+    <w:p>
+      <w:r>
+        <w:lastRenderedPageBreak/>
+        <w:tab/>
+      </w:r>
+      <w:r>
+        <w:t>import { useReducer, useCallback } from 'react';</w:t>
+      </w:r>
+    </w:p>
+    <w:p/>
+    <w:p>
+      <w:pPr>
+        <w:ind w:leftChars="400" w:left="800"/>
+      </w:pPr>
+      <w:r>
+        <w:t>function reducer(state, action) {</w:t>
+      </w:r>
+    </w:p>
+    <w:p>
+      <w:pPr>
+        <w:ind w:leftChars="400" w:left="800"/>
+      </w:pPr>
+      <w:r>
+        <w:t>    switch (action.type) {</w:t>
+      </w:r>
+    </w:p>
+    <w:p>
+      <w:pPr>
+        <w:ind w:leftChars="400" w:left="800"/>
+      </w:pPr>
+      <w:r>
+        <w:t>        case 'CANGE_INPUT':</w:t>
+      </w:r>
+    </w:p>
+    <w:p>
+      <w:pPr>
+        <w:ind w:leftChars="400" w:left="800"/>
+      </w:pPr>
+      <w:r>
+        <w:t>            return {</w:t>
+      </w:r>
+    </w:p>
+    <w:p>
+      <w:pPr>
+        <w:ind w:leftChars="400" w:left="800"/>
+      </w:pPr>
+      <w:r>
+        <w:t>                ...state,       </w:t>
+      </w:r>
+    </w:p>
+    <w:p>
+      <w:pPr>
+        <w:ind w:leftChars="400" w:left="800"/>
+      </w:pPr>
+      <w:r>
+        <w:t>                [action.name] : action.value    </w:t>
+      </w:r>
+      <w:r>
+        <w:tab/>
+      </w:r>
+      <w:r>
+        <w:t>//20장에선 initial state로 user와 inputs 속성이</w:t>
+      </w:r>
+    </w:p>
+    <w:p>
+      <w:pPr>
+        <w:ind w:leftChars="400" w:left="800"/>
+      </w:pPr>
+      <w:r>
+        <w:t>                                              </w:t>
+      </w:r>
+      <w:r>
+        <w:tab/>
+      </w:r>
+      <w:r>
+        <w:t>//둘다 있어서 inputs : { } 을 따로 지정해줬지만</w:t>
+      </w:r>
+    </w:p>
+    <w:p>
+      <w:pPr>
+        <w:ind w:leftChars="400" w:left="800"/>
+      </w:pPr>
+      <w:r>
+        <w:t>                                                </w:t>
+      </w:r>
+      <w:r>
+        <w:tab/>
+      </w:r>
+      <w:r>
+        <w:t>//여기선 initialForm에 inputs만 있어서 따로 지정해줄</w:t>
+      </w:r>
+    </w:p>
+    <w:p>
+      <w:pPr>
+        <w:ind w:leftChars="400" w:left="800"/>
+      </w:pPr>
+      <w:r>
+        <w:t>                                                </w:t>
+      </w:r>
+      <w:r>
+        <w:tab/>
+      </w:r>
+      <w:r>
+        <w:t>//필요는 없다</w:t>
+      </w:r>
+    </w:p>
+    <w:p>
+      <w:pPr>
+        <w:ind w:leftChars="400" w:left="800"/>
+      </w:pPr>
+      <w:r>
+        <w:t>            };</w:t>
+      </w:r>
+    </w:p>
+    <w:p>
+      <w:pPr>
+        <w:ind w:leftChars="400" w:left="800"/>
+      </w:pPr>
+      <w:r>
+        <w:t>        case 'RESET':</w:t>
+      </w:r>
+    </w:p>
+    <w:p>
+      <w:pPr>
+        <w:ind w:leftChars="400" w:left="800"/>
+      </w:pPr>
+      <w:r>
+        <w:t>            return Object.keys(state).reduce((acc, current) =&gt; {</w:t>
+      </w:r>
+    </w:p>
+    <w:p>
+      <w:pPr>
+        <w:ind w:leftChars="400" w:left="800"/>
+      </w:pPr>
+      <w:r>
+        <w:t>                acc[current] = ' ';</w:t>
+      </w:r>
+    </w:p>
+    <w:p>
+      <w:pPr>
+        <w:ind w:leftChars="400" w:left="800"/>
+      </w:pPr>
+      <w:r>
+        <w:t>                return acc;</w:t>
+      </w:r>
+    </w:p>
+    <w:p>
+      <w:pPr>
+        <w:ind w:leftChars="400" w:left="800"/>
+      </w:pPr>
+      <w:r>
+        <w:t>            }, {});</w:t>
+      </w:r>
+    </w:p>
+    <w:p>
+      <w:pPr>
+        <w:ind w:leftChars="400" w:left="800"/>
+      </w:pPr>
+      <w:r>
+        <w:t>        default:</w:t>
+      </w:r>
+    </w:p>
+    <w:p>
+      <w:pPr>
+        <w:ind w:leftChars="400" w:left="800"/>
+      </w:pPr>
+      <w:r>
+        <w:t>            return state;</w:t>
+      </w:r>
+    </w:p>
+    <w:p>
+      <w:pPr>
+        <w:ind w:leftChars="400" w:left="800"/>
+      </w:pPr>
+      <w:r>
+        <w:t>    }</w:t>
+      </w:r>
+    </w:p>
+    <w:p>
+      <w:pPr>
+        <w:ind w:leftChars="400" w:left="800"/>
+      </w:pPr>
+      <w:r>
+        <w:t>}</w:t>
+      </w:r>
+    </w:p>
+    <w:p>
+      <w:pPr>
+        <w:ind w:leftChars="400" w:left="800"/>
+      </w:pPr>
+    </w:p>
+    <w:p>
+      <w:pPr>
+        <w:ind w:leftChars="400" w:left="800"/>
+      </w:pPr>
+      <w:r>
+        <w:t>function useInputs(initialForm) {</w:t>
+      </w:r>
+    </w:p>
+    <w:p>
+      <w:pPr>
+        <w:ind w:leftChars="400" w:left="800"/>
+      </w:pPr>
+      <w:r>
+        <w:t>    const [form, dispatch] = useReducer(reducer, initialForm);</w:t>
+      </w:r>
+    </w:p>
+    <w:p>
+      <w:pPr>
+        <w:ind w:leftChars="400" w:left="800"/>
+      </w:pPr>
+      <w:r>
+        <w:t>    //change</w:t>
+      </w:r>
+    </w:p>
+    <w:p>
+      <w:pPr>
+        <w:ind w:leftChars="400" w:left="800"/>
+      </w:pPr>
+      <w:r>
+        <w:t>    const onChange = useCallback(e =&gt; {</w:t>
+      </w:r>
+    </w:p>
+    <w:p>
+      <w:pPr>
+        <w:ind w:leftChars="400" w:left="800"/>
+      </w:pPr>
+      <w:r>
+        <w:t>        const { name, value } = e.target;</w:t>
+      </w:r>
+    </w:p>
+    <w:p>
+      <w:pPr>
+        <w:ind w:leftChars="400" w:left="800"/>
+      </w:pPr>
+      <w:r>
+        <w:t>        dispatch({</w:t>
+      </w:r>
+    </w:p>
+    <w:p>
+      <w:pPr>
+        <w:ind w:leftChars="400" w:left="800"/>
+      </w:pPr>
+      <w:r>
+        <w:t>            type: 'CANGE_INPUT',</w:t>
+      </w:r>
+    </w:p>
+    <w:p>
+      <w:pPr>
+        <w:ind w:leftChars="400" w:left="800"/>
+      </w:pPr>
+      <w:r>
+        <w:lastRenderedPageBreak/>
+        <w:t>            name,</w:t>
+      </w:r>
+    </w:p>
+    <w:p>
+      <w:pPr>
+        <w:ind w:leftChars="400" w:left="800"/>
+      </w:pPr>
+      <w:r>
+        <w:t>            value</w:t>
+      </w:r>
+    </w:p>
+    <w:p>
+      <w:pPr>
+        <w:ind w:leftChars="400" w:left="800"/>
+      </w:pPr>
+      <w:r>
+        <w:t>        });</w:t>
+      </w:r>
+    </w:p>
+    <w:p>
+      <w:pPr>
+        <w:ind w:leftChars="400" w:left="800"/>
+      </w:pPr>
+      <w:r>
+        <w:t>    }, []);</w:t>
+      </w:r>
+    </w:p>
+    <w:p>
+      <w:pPr>
+        <w:ind w:leftChars="400" w:left="800"/>
+      </w:pPr>
+      <w:r>
+        <w:t>    const reset = useCallback(() =&gt; </w:t>
+      </w:r>
+    </w:p>
+    <w:p>
+      <w:pPr>
+        <w:ind w:leftChars="400" w:left="800"/>
+      </w:pPr>
+      <w:r>
+        <w:t>        dispatch({</w:t>
+      </w:r>
+    </w:p>
+    <w:p>
+      <w:pPr>
+        <w:ind w:leftChars="400" w:left="800"/>
+      </w:pPr>
+      <w:r>
+        <w:t>            type: 'RESET',</w:t>
+      </w:r>
+    </w:p>
+    <w:p>
+      <w:pPr>
+        <w:ind w:leftChars="400" w:left="800"/>
+      </w:pPr>
+      <w:r>
+        <w:t>        })</w:t>
+      </w:r>
+    </w:p>
+    <w:p>
+      <w:pPr>
+        <w:ind w:leftChars="400" w:left="800"/>
+      </w:pPr>
+      <w:r>
+        <w:t>    , []);</w:t>
+      </w:r>
+    </w:p>
+    <w:p>
+      <w:pPr>
+        <w:ind w:leftChars="400" w:left="800"/>
+      </w:pPr>
+      <w:r>
+        <w:t>    return [form, onChange, reset];</w:t>
+      </w:r>
+    </w:p>
+    <w:p>
+      <w:pPr>
+        <w:ind w:leftChars="400" w:left="800"/>
+      </w:pPr>
+      <w:r>
+        <w:t>};</w:t>
+      </w:r>
+    </w:p>
+    <w:p>
+      <w:pPr>
+        <w:ind w:leftChars="400" w:left="800"/>
+      </w:pPr>
+    </w:p>
+    <w:p>
+      <w:pPr>
+        <w:ind w:leftChars="400" w:left="800"/>
+      </w:pPr>
+      <w:r>
+        <w:t>export default useInputs;</w:t>
+      </w:r>
+    </w:p>
+    <w:p/>
+    <w:p>
+      <w:pPr>
+        <w:rPr>
+          <w:b/>
+          <w:bCs/>
+        </w:rPr>
+      </w:pPr>
+      <w:r>
+        <w:rPr>
+          <w:b/>
+          <w:bCs/>
+        </w:rPr>
+        <w:t>Object.keys(state).reduce(() =&gt; { }, [deps])</w:t>
+      </w:r>
+    </w:p>
+    <w:p>
+      <w:pPr>
+        <w:pStyle w:val="a3"/>
+        <w:numPr>
+          <w:ilvl w:val="0"/>
+          <w:numId w:val="2"/>
+        </w:numPr>
+        <w:ind w:leftChars="0"/>
+      </w:pPr>
+      <w:r>
+        <w:rPr>
+          <w:rFonts w:hint="eastAsia"/>
+        </w:rPr>
+        <w:t>r</w:t>
+      </w:r>
+      <w:r>
+        <w:t>educe</w:t>
+      </w:r>
+      <w:r>
+        <w:rPr>
+          <w:rFonts w:hint="eastAsia"/>
+        </w:rPr>
+        <w:t xml:space="preserve">함수 </w:t>
+      </w:r>
+      <w:r>
+        <w:t xml:space="preserve">: </w:t>
+      </w:r>
+      <w:r>
+        <w:rPr>
+          <w:rFonts w:hint="eastAsia"/>
+        </w:rPr>
+        <w:t xml:space="preserve">배열의 각 요소에 대해 </w:t>
+      </w:r>
+      <w:r>
+        <w:t>callback</w:t>
+      </w:r>
+      <w:r>
+        <w:rPr>
+          <w:rFonts w:hint="eastAsia"/>
+        </w:rPr>
+        <w:t xml:space="preserve">을 실행하며 단 </w:t>
+      </w:r>
+      <w:r>
+        <w:t>1</w:t>
+      </w:r>
+      <w:r>
+        <w:rPr>
+          <w:rFonts w:hint="eastAsia"/>
+        </w:rPr>
+        <w:t>개의 출력결과를 만듦</w:t>
+      </w:r>
+    </w:p>
+    <w:p>
+      <w:pPr>
+        <w:pStyle w:val="a3"/>
+        <w:numPr>
+          <w:ilvl w:val="1"/>
+          <w:numId w:val="2"/>
+        </w:numPr>
+        <w:ind w:leftChars="0"/>
+      </w:pPr>
+      <w:r>
+        <w:rPr>
+          <w:rFonts w:hint="eastAsia"/>
+        </w:rPr>
+        <w:t xml:space="preserve">배열 원소를 입력으로 하여 </w:t>
+      </w:r>
+      <w:r>
+        <w:t>1</w:t>
+      </w:r>
+      <w:r>
+        <w:rPr>
+          <w:rFonts w:hint="eastAsia"/>
+        </w:rPr>
+        <w:t>개의 수치,</w:t>
+      </w:r>
+      <w:r>
+        <w:t xml:space="preserve"> </w:t>
+      </w:r>
+      <w:r>
+        <w:rPr>
+          <w:rFonts w:hint="eastAsia"/>
+        </w:rPr>
+        <w:t>문자열</w:t>
+      </w:r>
+      <w:r>
+        <w:t xml:space="preserve">, </w:t>
+      </w:r>
+      <w:r>
+        <w:rPr>
+          <w:rFonts w:hint="eastAsia"/>
+        </w:rPr>
+        <w:t>배열 또는 딕셔너리를 만드는 것.</w:t>
+      </w:r>
+    </w:p>
+    <w:p>
+      <w:pPr>
+        <w:pStyle w:val="a3"/>
+        <w:numPr>
+          <w:ilvl w:val="1"/>
+          <w:numId w:val="2"/>
+        </w:numPr>
+        <w:ind w:leftChars="0"/>
+      </w:pPr>
+      <w:r>
+        <w:rPr>
+          <w:rFonts w:hint="eastAsia"/>
+        </w:rPr>
+        <w:t xml:space="preserve">보통 </w:t>
+      </w:r>
+      <w:r>
+        <w:t xml:space="preserve">.reduce(acc, current) =&gt; { }, </w:t>
+      </w:r>
+      <w:r>
+        <w:rPr>
+          <w:rFonts w:hint="eastAsia"/>
+        </w:rPr>
+        <w:t>i</w:t>
+      </w:r>
+      <w:r>
+        <w:t xml:space="preserve">nitialValue); 로 </w:t>
+      </w:r>
+      <w:r>
+        <w:rPr>
+          <w:rFonts w:hint="eastAsia"/>
+        </w:rPr>
+        <w:t>쓰는 거 같음</w:t>
+      </w:r>
+    </w:p>
+    <w:p>
+      <w:pPr>
+        <w:pStyle w:val="a3"/>
+        <w:numPr>
+          <w:ilvl w:val="2"/>
+          <w:numId w:val="2"/>
+        </w:numPr>
+        <w:ind w:leftChars="0"/>
+      </w:pPr>
+      <w:r>
+        <w:rPr>
+          <w:rFonts w:hint="eastAsia"/>
+        </w:rPr>
+        <w:t>수치일 때</w:t>
+      </w:r>
+      <w:r>
+        <w:rPr>
+          <w:rFonts w:hint="eastAsia"/>
+        </w:rPr>
+        <w:t xml:space="preserve"> </w:t>
+      </w:r>
+      <w:r>
+        <w:t xml:space="preserve">: </w:t>
+      </w:r>
+      <w:r>
+        <w:rPr>
+          <w:rFonts w:hint="eastAsia"/>
+        </w:rPr>
+        <w:t>값이 빈 값에 저장되어 반환됨.</w:t>
+      </w:r>
+    </w:p>
+    <w:p>
+      <w:pPr>
+        <w:pStyle w:val="a3"/>
+        <w:numPr>
+          <w:ilvl w:val="3"/>
+          <w:numId w:val="2"/>
+        </w:numPr>
+        <w:ind w:leftChars="0"/>
+      </w:pPr>
+      <w:r>
+        <w:rPr>
+          <w:rFonts w:hint="eastAsia"/>
+        </w:rPr>
+        <w:t>.</w:t>
+      </w:r>
+      <w:r>
+        <w:t>reduce((acc, current) =&gt; { }, initialValue);</w:t>
+      </w:r>
+    </w:p>
+    <w:p>
+      <w:pPr>
+        <w:pStyle w:val="a3"/>
+        <w:numPr>
+          <w:ilvl w:val="2"/>
+          <w:numId w:val="2"/>
+        </w:numPr>
+        <w:ind w:leftChars="0"/>
+      </w:pPr>
+      <w:r>
+        <w:rPr>
+          <w:rFonts w:hint="eastAsia"/>
+        </w:rPr>
+        <w:t xml:space="preserve">배열일 때 </w:t>
+      </w:r>
+      <w:r>
+        <w:t xml:space="preserve">  : </w:t>
+      </w:r>
+      <w:r>
+        <w:rPr>
+          <w:rFonts w:hint="eastAsia"/>
+        </w:rPr>
+        <w:t>값이 빈 배열에 저장되어 반환됨</w:t>
+      </w:r>
+    </w:p>
+    <w:p>
+      <w:pPr>
+        <w:pStyle w:val="a3"/>
+        <w:numPr>
+          <w:ilvl w:val="3"/>
+          <w:numId w:val="2"/>
+        </w:numPr>
+        <w:ind w:leftChars="0"/>
+      </w:pPr>
+      <w:r>
+        <w:rPr>
+          <w:rFonts w:hint="eastAsia"/>
+        </w:rPr>
+        <w:t>.</w:t>
+      </w:r>
+      <w:r>
+        <w:t>reduce((acc, current) =&gt; {}. []);</w:t>
+      </w:r>
+    </w:p>
+    <w:p>
+      <w:pPr>
+        <w:pStyle w:val="a3"/>
+        <w:numPr>
+          <w:ilvl w:val="2"/>
+          <w:numId w:val="2"/>
+        </w:numPr>
+        <w:ind w:leftChars="0"/>
+      </w:pPr>
+      <w:r>
+        <w:rPr>
+          <w:rFonts w:hint="eastAsia"/>
+        </w:rPr>
+        <w:t>딕셔너리일때</w:t>
+      </w:r>
+      <w:r>
+        <w:rPr>
+          <w:rFonts w:hint="eastAsia"/>
+        </w:rPr>
+        <w:t xml:space="preserve"> </w:t>
+      </w:r>
+      <w:r>
+        <w:t xml:space="preserve">: </w:t>
+      </w:r>
+      <w:r>
+        <w:rPr>
+          <w:rFonts w:hint="eastAsia"/>
+        </w:rPr>
+        <w:t>값이 빈 딕셔너리에 저장되어 반환됨</w:t>
+      </w:r>
+    </w:p>
+    <w:p>
+      <w:pPr>
+        <w:pStyle w:val="a3"/>
+        <w:numPr>
+          <w:ilvl w:val="3"/>
+          <w:numId w:val="2"/>
+        </w:numPr>
+        <w:ind w:leftChars="0"/>
+      </w:pPr>
+      <w:r>
+        <w:rPr>
+          <w:rFonts w:hint="eastAsia"/>
+        </w:rPr>
+        <w:t>.</w:t>
+      </w:r>
+      <w:r>
+        <w:t>reduce((acc, curret) =&gt; {}. {});</w:t>
+      </w:r>
+      <w:r>
+        <w:tab/>
+      </w:r>
+    </w:p>
+    <w:p>
+      <w:pPr>
+        <w:pStyle w:val="a3"/>
+        <w:numPr>
+          <w:ilvl w:val="1"/>
+          <w:numId w:val="2"/>
+        </w:numPr>
+        <w:ind w:leftChars="0"/>
+      </w:pPr>
+      <w:r>
+        <w:rPr>
+          <w:rFonts w:hint="eastAsia"/>
+        </w:rPr>
+        <w:t xml:space="preserve">앞 </w:t>
+      </w:r>
+      <w:r>
+        <w:t>acc</w:t>
+      </w:r>
+      <w:r>
+        <w:rPr>
+          <w:rFonts w:hint="eastAsia"/>
+        </w:rPr>
+        <w:t xml:space="preserve">는 </w:t>
+      </w:r>
+      <w:r>
+        <w:t>accumulator</w:t>
+      </w:r>
+      <w:r>
+        <w:rPr>
+          <w:rFonts w:hint="eastAsia"/>
+        </w:rPr>
+        <w:t>로 누적되어 쭉 가는 값 같고,</w:t>
+      </w:r>
+      <w:r>
+        <w:t xml:space="preserve"> current</w:t>
+      </w:r>
+      <w:r>
+        <w:rPr>
+          <w:rFonts w:hint="eastAsia"/>
+        </w:rPr>
+        <w:t>는 현재 값을 말하는 듯.</w:t>
+      </w:r>
+    </w:p>
+    <w:p>
+      <w:pPr>
+        <w:pStyle w:val="a3"/>
+        <w:numPr>
+          <w:ilvl w:val="0"/>
+          <w:numId w:val="2"/>
+        </w:numPr>
+        <w:ind w:leftChars="0"/>
+      </w:pPr>
+      <w:r>
+        <w:rPr>
+          <w:rFonts w:hint="eastAsia"/>
+        </w:rPr>
+        <w:t xml:space="preserve">위 예제에서는 </w:t>
+      </w:r>
+      <w:r>
+        <w:t>form</w:t>
+      </w:r>
+      <w:r>
+        <w:rPr>
+          <w:rFonts w:hint="eastAsia"/>
+        </w:rPr>
+        <w:t>이 딕셔너리형태로 되어있으니</w:t>
+      </w:r>
+    </w:p>
+    <w:p>
+      <w:pPr>
+        <w:ind w:left="1155" w:firstLine="445"/>
+      </w:pPr>
+      <w:r>
+        <w:rPr>
+          <w:rFonts w:hint="eastAsia"/>
+        </w:rPr>
+        <w:t>.</w:t>
+      </w:r>
+      <w:r>
+        <w:t xml:space="preserve">reduce(() =&gt; {}. {}) </w:t>
+      </w:r>
+      <w:r>
+        <w:rPr>
+          <w:rFonts w:hint="eastAsia"/>
+        </w:rPr>
+        <w:t>형태로 되고</w:t>
+      </w:r>
+    </w:p>
+    <w:p>
+      <w:pPr>
+        <w:ind w:left="1155" w:firstLine="445"/>
+      </w:pPr>
+      <w:r>
+        <w:rPr>
+          <w:rFonts w:hint="eastAsia"/>
+        </w:rPr>
+        <w:t>초기화 시켜주는 거니</w:t>
+      </w:r>
+    </w:p>
+    <w:p>
+      <w:pPr>
+        <w:ind w:left="1155" w:firstLine="445"/>
+        <w:rPr>
+          <w:rFonts w:hint="eastAsia"/>
+        </w:rPr>
+      </w:pPr>
+      <w:r>
+        <w:rPr>
+          <w:rFonts w:hint="eastAsia"/>
+        </w:rPr>
+        <w:t>.</w:t>
+      </w:r>
+      <w:r>
+        <w:t>reduce((acc, cur) =&gt; { acc[cur] = ‘’; return acc; }, {} )</w:t>
+      </w:r>
+      <w:r>
+        <w:rPr>
+          <w:rFonts w:hint="eastAsia"/>
+        </w:rPr>
+        <w:t>로 했다</w:t>
       </w:r>
     </w:p>
     <w:sectPr>
@@ -353,8 +1296,100 @@
       </w:pPr>
     </w:lvl>
   </w:abstractNum>
+  <w:abstractNum w:abstractNumId="1" w15:restartNumberingAfterBreak="0">
+    <w:nsid w:val="64E73418"/>
+    <w:multiLevelType w:val="hybridMultilevel"/>
+    <w:tmpl w:val="0C2E7A86"/>
+    <w:lvl w:ilvl="0" w:tplc="A42EF05E">
+      <w:start w:val="1"/>
+      <w:numFmt w:val="decimal"/>
+      <w:lvlText w:val="%1."/>
+      <w:lvlJc w:val="left"/>
+      <w:pPr>
+        <w:ind w:left="1155" w:hanging="360"/>
+      </w:pPr>
+      <w:rPr>
+        <w:rFonts w:hint="default"/>
+      </w:rPr>
+    </w:lvl>
+    <w:lvl w:ilvl="1" w:tplc="04090019">
+      <w:start w:val="1"/>
+      <w:numFmt w:val="upperLetter"/>
+      <w:lvlText w:val="%2."/>
+      <w:lvlJc w:val="left"/>
+      <w:pPr>
+        <w:ind w:left="1595" w:hanging="400"/>
+      </w:pPr>
+    </w:lvl>
+    <w:lvl w:ilvl="2" w:tplc="0409001B">
+      <w:start w:val="1"/>
+      <w:numFmt w:val="lowerRoman"/>
+      <w:lvlText w:val="%3."/>
+      <w:lvlJc w:val="right"/>
+      <w:pPr>
+        <w:ind w:left="1995" w:hanging="400"/>
+      </w:pPr>
+    </w:lvl>
+    <w:lvl w:ilvl="3" w:tplc="0409000F">
+      <w:start w:val="1"/>
+      <w:numFmt w:val="decimal"/>
+      <w:lvlText w:val="%4."/>
+      <w:lvlJc w:val="left"/>
+      <w:pPr>
+        <w:ind w:left="2395" w:hanging="400"/>
+      </w:pPr>
+    </w:lvl>
+    <w:lvl w:ilvl="4" w:tplc="04090019">
+      <w:start w:val="1"/>
+      <w:numFmt w:val="upperLetter"/>
+      <w:lvlText w:val="%5."/>
+      <w:lvlJc w:val="left"/>
+      <w:pPr>
+        <w:ind w:left="2795" w:hanging="400"/>
+      </w:pPr>
+    </w:lvl>
+    <w:lvl w:ilvl="5" w:tplc="0409001B" w:tentative="1">
+      <w:start w:val="1"/>
+      <w:numFmt w:val="lowerRoman"/>
+      <w:lvlText w:val="%6."/>
+      <w:lvlJc w:val="right"/>
+      <w:pPr>
+        <w:ind w:left="3195" w:hanging="400"/>
+      </w:pPr>
+    </w:lvl>
+    <w:lvl w:ilvl="6" w:tplc="0409000F" w:tentative="1">
+      <w:start w:val="1"/>
+      <w:numFmt w:val="decimal"/>
+      <w:lvlText w:val="%7."/>
+      <w:lvlJc w:val="left"/>
+      <w:pPr>
+        <w:ind w:left="3595" w:hanging="400"/>
+      </w:pPr>
+    </w:lvl>
+    <w:lvl w:ilvl="7" w:tplc="04090019" w:tentative="1">
+      <w:start w:val="1"/>
+      <w:numFmt w:val="upperLetter"/>
+      <w:lvlText w:val="%8."/>
+      <w:lvlJc w:val="left"/>
+      <w:pPr>
+        <w:ind w:left="3995" w:hanging="400"/>
+      </w:pPr>
+    </w:lvl>
+    <w:lvl w:ilvl="8" w:tplc="0409001B" w:tentative="1">
+      <w:start w:val="1"/>
+      <w:numFmt w:val="lowerRoman"/>
+      <w:lvlText w:val="%9."/>
+      <w:lvlJc w:val="right"/>
+      <w:pPr>
+        <w:ind w:left="4395" w:hanging="400"/>
+      </w:pPr>
+    </w:lvl>
+  </w:abstractNum>
   <w:num w:numId="1">
     <w:abstractNumId w:val="0"/>
+  </w:num>
+  <w:num w:numId="2">
+    <w:abstractNumId w:val="1"/>
   </w:num>
 </w:numbering>
 </file>
@@ -483,6 +1518,7 @@
     <w:lsdException w:name="HTML Sample" w:semiHidden="1" w:unhideWhenUsed="1"/>
     <w:lsdException w:name="HTML Typewriter" w:semiHidden="1" w:unhideWhenUsed="1"/>
     <w:lsdException w:name="HTML Variable" w:semiHidden="1" w:unhideWhenUsed="1"/>
+    <w:lsdException w:name="Normal Table" w:semiHidden="1" w:unhideWhenUsed="1"/>
     <w:lsdException w:name="annotation subject" w:semiHidden="1" w:unhideWhenUsed="1"/>
     <w:lsdException w:name="No List" w:semiHidden="1" w:unhideWhenUsed="1"/>
     <w:lsdException w:name="Outline List 1" w:semiHidden="1" w:unhideWhenUsed="1"/>
@@ -529,8 +1565,10 @@
     <w:lsdException w:name="Table Subtle 2" w:semiHidden="1" w:unhideWhenUsed="1"/>
     <w:lsdException w:name="Table Web 1" w:semiHidden="1" w:unhideWhenUsed="1"/>
     <w:lsdException w:name="Table Web 2" w:semiHidden="1" w:unhideWhenUsed="1"/>
+    <w:lsdException w:name="Table Web 3" w:semiHidden="1" w:unhideWhenUsed="1"/>
     <w:lsdException w:name="Balloon Text" w:semiHidden="1" w:unhideWhenUsed="1"/>
     <w:lsdException w:name="Table Grid" w:uiPriority="39"/>
+    <w:lsdException w:name="Table Theme" w:semiHidden="1" w:unhideWhenUsed="1"/>
     <w:lsdException w:name="Placeholder Text" w:semiHidden="1"/>
     <w:lsdException w:name="No Spacing" w:uiPriority="1" w:qFormat="1"/>
     <w:lsdException w:name="Light Shading" w:uiPriority="60"/>
